--- a/2.启动过程/2.10-里程碑进度计划（单鑫楠）.docx
+++ b/2.启动过程/2.10-里程碑进度计划（单鑫楠）.docx
@@ -581,7 +581,26 @@
           <w:sz w:val="28"/>
           <w:szCs w:val="28"/>
         </w:rPr>
-        <w:t>月：组建网站建设团队，进入建设期；</w:t>
+        <w:t>月：组建</w:t>
+      </w:r>
+      <w:r>
+        <w:rPr>
+          <w:rFonts w:hint="eastAsia"/>
+          <w:sz w:val="28"/>
+          <w:szCs w:val="28"/>
+          <w:lang w:val="en-US" w:eastAsia="zh-CN"/>
+        </w:rPr>
+        <w:t>App</w:t>
+      </w:r>
+      <w:bookmarkStart w:id="0" w:name="_GoBack"/>
+      <w:bookmarkEnd w:id="0"/>
+      <w:r>
+        <w:rPr>
+          <w:rFonts w:hint="eastAsia"/>
+          <w:sz w:val="28"/>
+          <w:szCs w:val="28"/>
+        </w:rPr>
+        <w:t>建设团队，进入建设期；</w:t>
       </w:r>
     </w:p>
     <w:p>
@@ -617,8 +636,6 @@
         </w:rPr>
         <w:t>．</w:t>
       </w:r>
-      <w:bookmarkStart w:id="0" w:name="_GoBack"/>
-      <w:bookmarkEnd w:id="0"/>
       <w:r>
         <w:rPr>
           <w:rFonts w:hint="eastAsia"/>
@@ -828,7 +845,7 @@
     <w:lsdException w:uiPriority="99" w:name="footnote text"/>
     <w:lsdException w:uiPriority="99" w:name="annotation text"/>
     <w:lsdException w:qFormat="1" w:uiPriority="99" w:semiHidden="0" w:name="header"/>
-    <w:lsdException w:uiPriority="99" w:semiHidden="0" w:name="footer"/>
+    <w:lsdException w:qFormat="1" w:uiPriority="99" w:semiHidden="0" w:name="footer"/>
     <w:lsdException w:uiPriority="99" w:name="index heading"/>
     <w:lsdException w:qFormat="1" w:uiPriority="35" w:name="caption"/>
     <w:lsdException w:uiPriority="99" w:name="table of figures"/>
@@ -1062,19 +1079,18 @@
       <w:lang w:val="en-US" w:eastAsia="zh-CN" w:bidi="ar-SA"/>
     </w:rPr>
   </w:style>
-  <w:style w:type="character" w:default="1" w:styleId="4">
+  <w:style w:type="character" w:default="1" w:styleId="5">
     <w:name w:val="Default Paragraph Font"/>
     <w:semiHidden/>
     <w:unhideWhenUsed/>
     <w:uiPriority w:val="1"/>
   </w:style>
-  <w:style w:type="table" w:default="1" w:styleId="5">
+  <w:style w:type="table" w:default="1" w:styleId="4">
     <w:name w:val="Normal Table"/>
     <w:semiHidden/>
     <w:unhideWhenUsed/>
     <w:uiPriority w:val="99"/>
     <w:tblPr>
-      <w:tblLayout w:type="fixed"/>
       <w:tblCellMar>
         <w:top w:w="0" w:type="dxa"/>
         <w:left w:w="108" w:type="dxa"/>
@@ -1088,6 +1104,7 @@
     <w:basedOn w:val="1"/>
     <w:link w:val="7"/>
     <w:unhideWhenUsed/>
+    <w:qFormat/>
     <w:uiPriority w:val="99"/>
     <w:pPr>
       <w:tabs>
@@ -1127,7 +1144,7 @@
   </w:style>
   <w:style w:type="character" w:customStyle="1" w:styleId="6">
     <w:name w:val="页眉 Char"/>
-    <w:basedOn w:val="4"/>
+    <w:basedOn w:val="5"/>
     <w:link w:val="3"/>
     <w:uiPriority w:val="99"/>
     <w:rPr>
@@ -1137,7 +1154,7 @@
   </w:style>
   <w:style w:type="character" w:customStyle="1" w:styleId="7">
     <w:name w:val="页脚 Char"/>
-    <w:basedOn w:val="4"/>
+    <w:basedOn w:val="5"/>
     <w:link w:val="2"/>
     <w:qFormat/>
     <w:uiPriority w:val="99"/>

--- a/2.启动过程/2.10-里程碑进度计划（单鑫楠）.docx
+++ b/2.启动过程/2.10-里程碑进度计划（单鑫楠）.docx
@@ -592,84 +592,95 @@
         </w:rPr>
         <w:t>App</w:t>
       </w:r>
+      <w:r>
+        <w:rPr>
+          <w:rFonts w:hint="eastAsia"/>
+          <w:sz w:val="28"/>
+          <w:szCs w:val="28"/>
+        </w:rPr>
+        <w:t>建设团队，进入建设期；</w:t>
+      </w:r>
+    </w:p>
+    <w:p>
+      <w:pPr>
+        <w:ind w:left="420" w:leftChars="200"/>
+        <w:rPr>
+          <w:rFonts w:hint="eastAsia" w:eastAsiaTheme="minorEastAsia"/>
+          <w:sz w:val="28"/>
+          <w:szCs w:val="28"/>
+          <w:lang w:eastAsia="zh-CN"/>
+        </w:rPr>
+      </w:pPr>
+      <w:r>
+        <w:rPr>
+          <w:rFonts w:hint="eastAsia"/>
+          <w:sz w:val="28"/>
+          <w:szCs w:val="28"/>
+        </w:rPr>
+        <w:t>20</w:t>
+      </w:r>
+      <w:r>
+        <w:rPr>
+          <w:rFonts w:hint="eastAsia"/>
+          <w:sz w:val="28"/>
+          <w:szCs w:val="28"/>
+          <w:lang w:val="en-US" w:eastAsia="zh-CN"/>
+        </w:rPr>
+        <w:t>20</w:t>
+      </w:r>
+      <w:r>
+        <w:rPr>
+          <w:rFonts w:hint="eastAsia"/>
+          <w:sz w:val="28"/>
+          <w:szCs w:val="28"/>
+        </w:rPr>
+        <w:t>．</w:t>
+      </w:r>
+      <w:r>
+        <w:rPr>
+          <w:rFonts w:hint="eastAsia"/>
+          <w:sz w:val="28"/>
+          <w:szCs w:val="28"/>
+          <w:lang w:val="en-US" w:eastAsia="zh-CN"/>
+        </w:rPr>
+        <w:t>6</w:t>
+      </w:r>
+      <w:r>
+        <w:rPr>
+          <w:rFonts w:hint="eastAsia"/>
+          <w:sz w:val="28"/>
+          <w:szCs w:val="28"/>
+        </w:rPr>
+        <w:t>月：产品进入贝塔测试阶段（吸引尽可能广泛的商家和</w:t>
+      </w:r>
+      <w:r>
+        <w:rPr>
+          <w:rFonts w:hint="eastAsia"/>
+          <w:sz w:val="28"/>
+          <w:szCs w:val="28"/>
+          <w:lang w:val="en-US" w:eastAsia="zh-CN"/>
+        </w:rPr>
+        <w:t>客户</w:t>
+      </w:r>
+      <w:r>
+        <w:rPr>
+          <w:rFonts w:hint="eastAsia"/>
+          <w:sz w:val="28"/>
+          <w:szCs w:val="28"/>
+        </w:rPr>
+        <w:t>进行测试）</w:t>
+      </w:r>
+      <w:r>
+        <w:rPr>
+          <w:rFonts w:hint="eastAsia"/>
+          <w:sz w:val="28"/>
+          <w:szCs w:val="28"/>
+          <w:lang w:eastAsia="zh-CN"/>
+        </w:rPr>
+        <w:t>；</w:t>
+      </w:r>
       <w:bookmarkStart w:id="0" w:name="_GoBack"/>
       <w:bookmarkEnd w:id="0"/>
-      <w:r>
-        <w:rPr>
-          <w:rFonts w:hint="eastAsia"/>
-          <w:sz w:val="28"/>
-          <w:szCs w:val="28"/>
-        </w:rPr>
-        <w:t>建设团队，进入建设期；</w:t>
-      </w:r>
-    </w:p>
-    <w:p>
-      <w:pPr>
-        <w:ind w:left="420" w:leftChars="200"/>
-        <w:rPr>
-          <w:sz w:val="28"/>
-          <w:szCs w:val="28"/>
-        </w:rPr>
-      </w:pPr>
-      <w:r>
-        <w:rPr>
-          <w:rFonts w:hint="eastAsia"/>
-          <w:sz w:val="28"/>
-          <w:szCs w:val="28"/>
-        </w:rPr>
-        <w:t>20</w:t>
-      </w:r>
-      <w:r>
-        <w:rPr>
-          <w:rFonts w:hint="eastAsia"/>
-          <w:sz w:val="28"/>
-          <w:szCs w:val="28"/>
-          <w:lang w:val="en-US" w:eastAsia="zh-CN"/>
-        </w:rPr>
-        <w:t>20</w:t>
-      </w:r>
-      <w:r>
-        <w:rPr>
-          <w:rFonts w:hint="eastAsia"/>
-          <w:sz w:val="28"/>
-          <w:szCs w:val="28"/>
-        </w:rPr>
-        <w:t>．</w:t>
-      </w:r>
-      <w:r>
-        <w:rPr>
-          <w:rFonts w:hint="eastAsia"/>
-          <w:sz w:val="28"/>
-          <w:szCs w:val="28"/>
-          <w:lang w:val="en-US" w:eastAsia="zh-CN"/>
-        </w:rPr>
-        <w:t>6</w:t>
-      </w:r>
-      <w:r>
-        <w:rPr>
-          <w:rFonts w:hint="eastAsia"/>
-          <w:sz w:val="28"/>
-          <w:szCs w:val="28"/>
-        </w:rPr>
-        <w:t>月：产品进入贝塔测试阶段（吸引尽可能广泛的商家和</w:t>
-      </w:r>
-      <w:r>
-        <w:rPr>
-          <w:rFonts w:hint="eastAsia"/>
-          <w:sz w:val="28"/>
-          <w:szCs w:val="28"/>
-          <w:lang w:val="en-US" w:eastAsia="zh-CN"/>
-        </w:rPr>
-        <w:t>客户</w:t>
-      </w:r>
-      <w:r>
-        <w:rPr>
-          <w:rFonts w:hint="eastAsia"/>
-          <w:sz w:val="28"/>
-          <w:szCs w:val="28"/>
-        </w:rPr>
-        <w:t>进行测试）；</w:t>
-      </w:r>
     </w:p>
     <w:p/>
     <w:sectPr>
@@ -1079,18 +1090,19 @@
       <w:lang w:val="en-US" w:eastAsia="zh-CN" w:bidi="ar-SA"/>
     </w:rPr>
   </w:style>
-  <w:style w:type="character" w:default="1" w:styleId="5">
+  <w:style w:type="character" w:default="1" w:styleId="4">
     <w:name w:val="Default Paragraph Font"/>
     <w:semiHidden/>
     <w:unhideWhenUsed/>
     <w:uiPriority w:val="1"/>
   </w:style>
-  <w:style w:type="table" w:default="1" w:styleId="4">
+  <w:style w:type="table" w:default="1" w:styleId="5">
     <w:name w:val="Normal Table"/>
     <w:semiHidden/>
     <w:unhideWhenUsed/>
     <w:uiPriority w:val="99"/>
     <w:tblPr>
+      <w:tblLayout w:type="fixed"/>
       <w:tblCellMar>
         <w:top w:w="0" w:type="dxa"/>
         <w:left w:w="108" w:type="dxa"/>
@@ -1144,7 +1156,7 @@
   </w:style>
   <w:style w:type="character" w:customStyle="1" w:styleId="6">
     <w:name w:val="页眉 Char"/>
-    <w:basedOn w:val="5"/>
+    <w:basedOn w:val="4"/>
     <w:link w:val="3"/>
     <w:uiPriority w:val="99"/>
     <w:rPr>
@@ -1154,7 +1166,7 @@
   </w:style>
   <w:style w:type="character" w:customStyle="1" w:styleId="7">
     <w:name w:val="页脚 Char"/>
-    <w:basedOn w:val="5"/>
+    <w:basedOn w:val="4"/>
     <w:link w:val="2"/>
     <w:qFormat/>
     <w:uiPriority w:val="99"/>
